--- a/Graphics/공부.docx
+++ b/Graphics/공부.docx
@@ -9,28 +9,34 @@
         <w:spacing w:after="0" w:line="240" w:lineRule="auto"/>
         <w:jc w:val="left"/>
         <w:rPr>
+          <w:rFonts w:ascii="나눔고딕" w:eastAsia="나눔고딕" w:hAnsi="나눔고딕" w:cs="Consolas"/>
+          <w:kern w:val="0"/>
+          <w:sz w:val="22"/>
+        </w:rPr>
+      </w:pPr>
+      <w:r>
+        <w:rPr>
           <w:rFonts w:ascii="나눔고딕" w:eastAsia="나눔고딕" w:hAnsi="나눔고딕" w:cs="Consolas" w:hint="eastAsia"/>
           <w:kern w:val="0"/>
           <w:sz w:val="22"/>
         </w:rPr>
-      </w:pPr>
-      <w:proofErr w:type="spellStart"/>
+        <w:t>glClearColor(</w:t>
+      </w:r>
       <w:r>
         <w:rPr>
           <w:rFonts w:ascii="나눔고딕" w:eastAsia="나눔고딕" w:hAnsi="나눔고딕" w:cs="Consolas" w:hint="eastAsia"/>
           <w:kern w:val="0"/>
           <w:sz w:val="22"/>
         </w:rPr>
-        <w:t>glClearColor</w:t>
-      </w:r>
-      <w:proofErr w:type="spellEnd"/>
+        <w:t>1.</w:t>
+      </w:r>
       <w:r>
         <w:rPr>
           <w:rFonts w:ascii="나눔고딕" w:eastAsia="나눔고딕" w:hAnsi="나눔고딕" w:cs="Consolas" w:hint="eastAsia"/>
           <w:kern w:val="0"/>
           <w:sz w:val="22"/>
         </w:rPr>
-        <w:t>(</w:t>
+        <w:t xml:space="preserve">0f, </w:t>
       </w:r>
       <w:r>
         <w:rPr>
@@ -54,7 +60,7 @@
           <w:kern w:val="0"/>
           <w:sz w:val="22"/>
         </w:rPr>
-        <w:t>1.</w:t>
+        <w:t>1.0</w:t>
       </w:r>
       <w:r>
         <w:rPr>
@@ -62,7 +68,7 @@
           <w:kern w:val="0"/>
           <w:sz w:val="22"/>
         </w:rPr>
-        <w:t xml:space="preserve">0f, </w:t>
+        <w:t>f, 0.0f); // 화면을 지정한 색으로 채</w:t>
       </w:r>
       <w:r>
         <w:rPr>
@@ -70,7 +76,7 @@
           <w:kern w:val="0"/>
           <w:sz w:val="22"/>
         </w:rPr>
-        <w:t>1.0</w:t>
+        <w:t>움</w:t>
       </w:r>
       <w:r>
         <w:rPr>
@@ -78,7 +84,15 @@
           <w:kern w:val="0"/>
           <w:sz w:val="22"/>
         </w:rPr>
-        <w:t>f, 0.0f); // 화면을 지정한 색으로 채</w:t>
+        <w:t xml:space="preserve"> 1.0 1.0 1.0 </w:t>
+      </w:r>
+      <w:r>
+        <w:rPr>
+          <w:rFonts w:ascii="나눔고딕" w:eastAsia="나눔고딕" w:hAnsi="나눔고딕" w:cs="Consolas"/>
+          <w:kern w:val="0"/>
+          <w:sz w:val="22"/>
+        </w:rPr>
+        <w:t>은</w:t>
       </w:r>
       <w:r>
         <w:rPr>
@@ -86,34 +100,8 @@
           <w:kern w:val="0"/>
           <w:sz w:val="22"/>
         </w:rPr>
-        <w:t>움</w:t>
-      </w:r>
-      <w:r>
-        <w:rPr>
-          <w:rFonts w:ascii="나눔고딕" w:eastAsia="나눔고딕" w:hAnsi="나눔고딕" w:cs="Consolas" w:hint="eastAsia"/>
-          <w:kern w:val="0"/>
-          <w:sz w:val="22"/>
-        </w:rPr>
-        <w:t xml:space="preserve"> 1.0 1.0 1.0 </w:t>
-      </w:r>
-      <w:r>
-        <w:rPr>
-          <w:rFonts w:ascii="나눔고딕" w:eastAsia="나눔고딕" w:hAnsi="나눔고딕" w:cs="Consolas"/>
-          <w:kern w:val="0"/>
-          <w:sz w:val="22"/>
-        </w:rPr>
-        <w:t>은</w:t>
-      </w:r>
-      <w:r>
-        <w:rPr>
-          <w:rFonts w:ascii="나눔고딕" w:eastAsia="나눔고딕" w:hAnsi="나눔고딕" w:cs="Consolas" w:hint="eastAsia"/>
-          <w:kern w:val="0"/>
-          <w:sz w:val="22"/>
-        </w:rPr>
         <w:t xml:space="preserve"> 흰색</w:t>
       </w:r>
-      <w:bookmarkStart w:id="0" w:name="_GoBack"/>
-      <w:bookmarkEnd w:id="0"/>
     </w:p>
     <w:p>
       <w:pPr>
@@ -127,33 +115,13 @@
           <w:sz w:val="22"/>
         </w:rPr>
       </w:pPr>
-      <w:proofErr w:type="spellStart"/>
-      <w:proofErr w:type="gramStart"/>
       <w:r>
         <w:rPr>
           <w:rFonts w:ascii="나눔고딕" w:eastAsia="나눔고딕" w:hAnsi="나눔고딕" w:cs="Consolas"/>
           <w:kern w:val="0"/>
           <w:sz w:val="22"/>
         </w:rPr>
-        <w:t>glClear</w:t>
-      </w:r>
-      <w:proofErr w:type="spellEnd"/>
-      <w:r>
-        <w:rPr>
-          <w:rFonts w:ascii="나눔고딕" w:eastAsia="나눔고딕" w:hAnsi="나눔고딕" w:cs="Consolas"/>
-          <w:kern w:val="0"/>
-          <w:sz w:val="22"/>
-        </w:rPr>
-        <w:t>(</w:t>
-      </w:r>
-      <w:proofErr w:type="gramEnd"/>
-      <w:r>
-        <w:rPr>
-          <w:rFonts w:ascii="나눔고딕" w:eastAsia="나눔고딕" w:hAnsi="나눔고딕" w:cs="Consolas"/>
-          <w:kern w:val="0"/>
-          <w:sz w:val="22"/>
-        </w:rPr>
-        <w:t>GL_COLOR_BUFFER_BIT | GL_DEPTH_BUFFER_BIT</w:t>
+        <w:t>glClear(GL_COLOR_BUFFER_BIT | GL_DEPTH_BUFFER_BIT</w:t>
       </w:r>
       <w:r>
         <w:rPr>
@@ -175,35 +143,73 @@
     <w:p>
       <w:pPr>
         <w:spacing w:after="0"/>
+        <w:rPr>
+          <w:rFonts w:ascii="나눔고딕" w:eastAsia="나눔고딕" w:hAnsi="나눔고딕"/>
+          <w:bCs/>
+          <w:color w:val="000000"/>
+          <w:szCs w:val="20"/>
+        </w:rPr>
+      </w:pPr>
+    </w:p>
+    <w:p>
+      <w:pPr>
+        <w:spacing w:after="0"/>
+        <w:rPr>
+          <w:rFonts w:ascii="나눔고딕" w:eastAsia="나눔고딕" w:hAnsi="나눔고딕"/>
+          <w:bCs/>
+          <w:color w:val="000000"/>
+          <w:szCs w:val="20"/>
+        </w:rPr>
+      </w:pPr>
+    </w:p>
+    <w:p>
+      <w:pPr>
+        <w:spacing w:after="0"/>
+        <w:rPr>
+          <w:rFonts w:ascii="나눔고딕" w:eastAsia="나눔고딕" w:hAnsi="나눔고딕"/>
+          <w:bCs/>
+          <w:color w:val="000000"/>
+          <w:szCs w:val="20"/>
+        </w:rPr>
+      </w:pPr>
+      <w:r>
         <w:rPr>
           <w:rFonts w:ascii="나눔고딕" w:eastAsia="나눔고딕" w:hAnsi="나눔고딕" w:hint="eastAsia"/>
           <w:bCs/>
           <w:color w:val="000000"/>
           <w:szCs w:val="20"/>
         </w:rPr>
-      </w:pPr>
+        <w:t>Stencil Buffer</w:t>
+      </w:r>
     </w:p>
     <w:p>
       <w:pPr>
         <w:spacing w:after="0"/>
+        <w:rPr>
+          <w:rFonts w:ascii="나눔고딕" w:eastAsia="나눔고딕" w:hAnsi="나눔고딕"/>
+          <w:bCs/>
+          <w:color w:val="000000"/>
+          <w:szCs w:val="20"/>
+        </w:rPr>
+      </w:pPr>
+      <w:r>
         <w:rPr>
           <w:rFonts w:ascii="나눔고딕" w:eastAsia="나눔고딕" w:hAnsi="나눔고딕" w:hint="eastAsia"/>
           <w:bCs/>
           <w:color w:val="000000"/>
           <w:szCs w:val="20"/>
         </w:rPr>
-      </w:pPr>
-    </w:p>
-    <w:p>
-      <w:pPr>
-        <w:spacing w:after="0"/>
+        <w:t>- 특정 부분을 제외하고 Rendering 하는 방식 ( Masking 하는 작업</w:t>
+      </w:r>
+      <w:r>
         <w:rPr>
           <w:rFonts w:ascii="나눔고딕" w:eastAsia="나눔고딕" w:hAnsi="나눔고딕" w:hint="eastAsia"/>
           <w:bCs/>
           <w:color w:val="000000"/>
           <w:szCs w:val="20"/>
         </w:rPr>
-      </w:pPr>
+        <w:t xml:space="preserve"> </w:t>
+      </w:r>
       <w:r>
         <w:rPr>
           <w:rFonts w:ascii="나눔고딕" w:eastAsia="나눔고딕" w:hAnsi="나눔고딕" w:hint="eastAsia"/>
@@ -211,72 +217,14 @@
           <w:color w:val="000000"/>
           <w:szCs w:val="20"/>
         </w:rPr>
-        <w:t>Stencil Buffer</w:t>
+        <w:t>)</w:t>
       </w:r>
     </w:p>
     <w:p>
       <w:pPr>
         <w:spacing w:after="0"/>
         <w:rPr>
-          <w:rFonts w:ascii="나눔고딕" w:eastAsia="나눔고딕" w:hAnsi="나눔고딕" w:hint="eastAsia"/>
-          <w:bCs/>
-          <w:color w:val="000000"/>
-          <w:szCs w:val="20"/>
-        </w:rPr>
-      </w:pPr>
-      <w:r>
-        <w:rPr>
-          <w:rFonts w:ascii="나눔고딕" w:eastAsia="나눔고딕" w:hAnsi="나눔고딕" w:hint="eastAsia"/>
-          <w:bCs/>
-          <w:color w:val="000000"/>
-          <w:szCs w:val="20"/>
-        </w:rPr>
-        <w:t xml:space="preserve">- 특정 부분을 제외하고 Rendering 하는 방식 </w:t>
-      </w:r>
-      <w:proofErr w:type="gramStart"/>
-      <w:r>
-        <w:rPr>
-          <w:rFonts w:ascii="나눔고딕" w:eastAsia="나눔고딕" w:hAnsi="나눔고딕" w:hint="eastAsia"/>
-          <w:bCs/>
-          <w:color w:val="000000"/>
-          <w:szCs w:val="20"/>
-        </w:rPr>
-        <w:t>( Masking</w:t>
-      </w:r>
-      <w:proofErr w:type="gramEnd"/>
-      <w:r>
-        <w:rPr>
-          <w:rFonts w:ascii="나눔고딕" w:eastAsia="나눔고딕" w:hAnsi="나눔고딕" w:hint="eastAsia"/>
-          <w:bCs/>
-          <w:color w:val="000000"/>
-          <w:szCs w:val="20"/>
-        </w:rPr>
-        <w:t xml:space="preserve"> 하는 작업</w:t>
-      </w:r>
-      <w:r>
-        <w:rPr>
-          <w:rFonts w:ascii="나눔고딕" w:eastAsia="나눔고딕" w:hAnsi="나눔고딕" w:hint="eastAsia"/>
-          <w:bCs/>
-          <w:color w:val="000000"/>
-          <w:szCs w:val="20"/>
-        </w:rPr>
-        <w:t xml:space="preserve"> </w:t>
-      </w:r>
-      <w:r>
-        <w:rPr>
-          <w:rFonts w:ascii="나눔고딕" w:eastAsia="나눔고딕" w:hAnsi="나눔고딕" w:hint="eastAsia"/>
-          <w:bCs/>
-          <w:color w:val="000000"/>
-          <w:szCs w:val="20"/>
-        </w:rPr>
-        <w:t>)</w:t>
-      </w:r>
-    </w:p>
-    <w:p>
-      <w:pPr>
-        <w:spacing w:after="0"/>
-        <w:rPr>
-          <w:rFonts w:ascii="나눔고딕" w:eastAsia="나눔고딕" w:hAnsi="나눔고딕" w:hint="eastAsia"/>
+          <w:rFonts w:ascii="나눔고딕" w:eastAsia="나눔고딕" w:hAnsi="나눔고딕"/>
           <w:bCs/>
           <w:color w:val="000000"/>
           <w:szCs w:val="20"/>
@@ -298,7 +246,7 @@
       <w:pPr>
         <w:spacing w:after="0"/>
         <w:rPr>
-          <w:rFonts w:ascii="나눔고딕" w:eastAsia="나눔고딕" w:hAnsi="나눔고딕"/>
+          <w:rFonts w:ascii="나눔고딕" w:eastAsia="나눔고딕" w:hAnsi="나눔고딕" w:hint="eastAsia"/>
         </w:rPr>
       </w:pPr>
     </w:p>
@@ -309,6 +257,28 @@
           <w:rFonts w:ascii="나눔고딕" w:eastAsia="나눔고딕" w:hAnsi="나눔고딕"/>
         </w:rPr>
       </w:pPr>
+      <w:r>
+        <w:rPr>
+          <w:rFonts w:ascii="나눔고딕" w:eastAsia="나눔고딕" w:hAnsi="나눔고딕" w:hint="eastAsia"/>
+        </w:rPr>
+        <w:t>glGenBuffers</w:t>
+      </w:r>
+      <w:bookmarkStart w:id="0" w:name="_GoBack"/>
+      <w:bookmarkEnd w:id="0"/>
+    </w:p>
+    <w:p>
+      <w:pPr>
+        <w:spacing w:after="0"/>
+        <w:rPr>
+          <w:rFonts w:ascii="나눔고딕" w:eastAsia="나눔고딕" w:hAnsi="나눔고딕"/>
+        </w:rPr>
+      </w:pPr>
+      <w:r>
+        <w:rPr>
+          <w:rFonts w:ascii="나눔고딕" w:eastAsia="나눔고딕" w:hAnsi="나눔고딕"/>
+        </w:rPr>
+        <w:t>http://xtales.tistory.com/214</w:t>
+      </w:r>
     </w:p>
     <w:sectPr>
       <w:pgSz w:w="11906" w:h="16838"/>
@@ -1011,7 +981,7 @@
   <a:extraClrSchemeLst/>
   <a:extLst>
     <a:ext uri="{05A4C25C-085E-4340-85A3-A5531E510DB2}">
-      <thm15:themeFamily xmlns="" xmlns:thm15="http://schemas.microsoft.com/office/thememl/2012/main" name="Office Theme" id="{62F939B6-93AF-4DB8-9C6B-D6C7DFDC589F}" vid="{4A3C46E8-61CC-4603-A589-7422A47A8E4A}"/>
+      <thm15:themeFamily xmlns:thm15="http://schemas.microsoft.com/office/thememl/2012/main" xmlns="" name="Office Theme" id="{62F939B6-93AF-4DB8-9C6B-D6C7DFDC589F}" vid="{4A3C46E8-61CC-4603-A589-7422A47A8E4A}"/>
     </a:ext>
   </a:extLst>
 </a:theme>
@@ -1022,7 +992,7 @@
 </file>
 
 <file path=customXml/itemProps1.xml><?xml version="1.0" encoding="utf-8"?>
-<ds:datastoreItem xmlns:ds="http://schemas.openxmlformats.org/officeDocument/2006/customXml" ds:itemID="{4E84BC48-308C-420C-BEAF-9D45FF4255AC}">
+<ds:datastoreItem xmlns:ds="http://schemas.openxmlformats.org/officeDocument/2006/customXml" ds:itemID="{ED05E5DB-9C1E-42A2-A938-34CE2CDCC270}">
   <ds:schemaRefs>
     <ds:schemaRef ds:uri="http://schemas.openxmlformats.org/officeDocument/2006/bibliography"/>
   </ds:schemaRefs>
